--- a/Projektdokumentation.docx
+++ b/Projektdokumentation.docx
@@ -1650,91 +1650,98 @@
           <w:szCs w:val="20"/>
         </w:rPr>
       </w:pPr>
-      <w:r>
-        <w:rPr>
-          <w:sz w:val="20"/>
-          <w:szCs w:val="20"/>
-        </w:rPr>
-        <w:lastRenderedPageBreak/>
-        <w:t>//FIXME (</w:t>
-      </w:r>
-      <w:r>
-        <w:rPr>
-          <w:sz w:val="20"/>
-          <w:szCs w:val="20"/>
-        </w:rPr>
-        <w:t>Generiertes Inhaltsverzeichnis)</w:t>
-      </w:r>
-    </w:p>
-    <w:p>
-      <w:pPr>
-        <w:rPr>
-          <w:sz w:val="20"/>
-          <w:szCs w:val="20"/>
-        </w:rPr>
-      </w:pPr>
-      <w:r>
-        <w:rPr>
-          <w:sz w:val="20"/>
-          <w:szCs w:val="20"/>
-        </w:rPr>
-        <w:t>//FIXME (</w:t>
-      </w:r>
-      <w:r>
-        <w:rPr>
-          <w:sz w:val="20"/>
-          <w:szCs w:val="20"/>
-        </w:rPr>
-        <w:t>Anhangsverzeichnis)</w:t>
-      </w:r>
-    </w:p>
-    <w:p>
-      <w:pPr>
-        <w:rPr>
-          <w:sz w:val="20"/>
-          <w:szCs w:val="20"/>
-        </w:rPr>
-      </w:pPr>
-      <w:r>
-        <w:rPr>
-          <w:sz w:val="20"/>
-          <w:szCs w:val="20"/>
-        </w:rPr>
-        <w:t>//FIXME (Abbildungsverzeichnis)</w:t>
-      </w:r>
-    </w:p>
-    <w:p>
-      <w:pPr>
-        <w:rPr>
-          <w:sz w:val="20"/>
-          <w:szCs w:val="20"/>
-        </w:rPr>
-      </w:pPr>
-      <w:r>
-        <w:rPr>
-          <w:sz w:val="20"/>
-          <w:szCs w:val="20"/>
-        </w:rPr>
-        <w:t>//FIXME (Tabellenverzeichnis)</w:t>
-      </w:r>
-    </w:p>
-    <w:p>
-      <w:pPr>
-        <w:rPr>
-          <w:sz w:val="20"/>
-          <w:szCs w:val="20"/>
-        </w:rPr>
-      </w:pPr>
-    </w:p>
-    <w:p>
-      <w:pPr>
-        <w:rPr>
-          <w:sz w:val="20"/>
-          <w:szCs w:val="20"/>
-        </w:rPr>
-      </w:pPr>
       <w:bookmarkStart w:id="0" w:name="_GoBack"/>
       <w:bookmarkEnd w:id="0"/>
+    </w:p>
+    <w:p>
+      <w:pPr>
+        <w:rPr>
+          <w:sz w:val="20"/>
+          <w:szCs w:val="20"/>
+        </w:rPr>
+      </w:pPr>
+      <w:r>
+        <w:rPr>
+          <w:sz w:val="20"/>
+          <w:szCs w:val="20"/>
+        </w:rPr>
+        <w:t>//FIXME (</w:t>
+      </w:r>
+      <w:r>
+        <w:rPr>
+          <w:sz w:val="20"/>
+          <w:szCs w:val="20"/>
+        </w:rPr>
+        <w:t>Generiertes Inhaltsverzeichnis)</w:t>
+      </w:r>
+    </w:p>
+    <w:p>
+      <w:pPr>
+        <w:rPr>
+          <w:sz w:val="20"/>
+          <w:szCs w:val="20"/>
+        </w:rPr>
+      </w:pPr>
+      <w:r>
+        <w:rPr>
+          <w:sz w:val="20"/>
+          <w:szCs w:val="20"/>
+        </w:rPr>
+        <w:t>//FIXME (</w:t>
+      </w:r>
+      <w:r>
+        <w:rPr>
+          <w:sz w:val="20"/>
+          <w:szCs w:val="20"/>
+        </w:rPr>
+        <w:t>Anhangsverzeichnis)</w:t>
+      </w:r>
+    </w:p>
+    <w:p>
+      <w:pPr>
+        <w:rPr>
+          <w:sz w:val="20"/>
+          <w:szCs w:val="20"/>
+        </w:rPr>
+      </w:pPr>
+      <w:r>
+        <w:rPr>
+          <w:sz w:val="20"/>
+          <w:szCs w:val="20"/>
+        </w:rPr>
+        <w:t>//FIXME (Abbildungsverzeichnis)</w:t>
+      </w:r>
+    </w:p>
+    <w:p>
+      <w:pPr>
+        <w:rPr>
+          <w:sz w:val="20"/>
+          <w:szCs w:val="20"/>
+        </w:rPr>
+      </w:pPr>
+      <w:r>
+        <w:rPr>
+          <w:sz w:val="20"/>
+          <w:szCs w:val="20"/>
+        </w:rPr>
+        <w:t>//FIXME (Tabellenverzeichnis)</w:t>
+      </w:r>
+    </w:p>
+    <w:p>
+      <w:pPr>
+        <w:rPr>
+          <w:sz w:val="20"/>
+          <w:szCs w:val="20"/>
+        </w:rPr>
+      </w:pPr>
+    </w:p>
+    <w:p>
+      <w:pPr>
+        <w:rPr>
+          <w:sz w:val="20"/>
+          <w:szCs w:val="20"/>
+        </w:rPr>
+      </w:pPr>
       <w:r>
         <w:rPr>
           <w:sz w:val="20"/>
@@ -1757,6 +1764,7 @@
           <w:szCs w:val="24"/>
         </w:rPr>
       </w:pPr>
+      <w:bookmarkStart w:id="1" w:name="_Ref531084202"/>
       <w:r>
         <w:rPr>
           <w:b/>
@@ -1792,6 +1800,7 @@
         </w:rPr>
         <w:t xml:space="preserve"> 1.2 , etc. Abändern)</w:t>
       </w:r>
+      <w:bookmarkEnd w:id="1"/>
     </w:p>
     <w:p>
       <w:pPr>
